--- a/lab5.docx
+++ b/lab5.docx
@@ -64,13 +64,7 @@
         <w:pStyle w:val="Standard"/>
       </w:pPr>
       <w:r>
-        <w:t>Выполнили: ст. гр. 4401</w:t>
-      </w:r>
-      <w:r>
-        <w:t xml:space="preserve"> Галимов Э.Р</w:t>
-      </w:r>
-      <w:r>
-        <w:t>.</w:t>
+        <w:t>Выполнили: ст. гр. 4401 Галимов Э.Р.</w:t>
       </w:r>
     </w:p>
     <w:p>
@@ -121,11 +115,6 @@
       <w:r>
         <w:t>Познакомиться с методом криптоанализа зашифрованных сообщений, основанного на анализе частотности символов. Реализовать программу дешифровки файла.</w:t>
       </w:r>
-    </w:p>
-    <w:p>
-      <w:pPr>
-        <w:pStyle w:val="Standard"/>
-      </w:pPr>
     </w:p>
     <w:p>
       <w:pPr>
@@ -136,7 +125,6 @@
           <w:bCs w:val="0"/>
           <w:i w:val="0"/>
           <w:iCs w:val="0"/>
-          <w:lang w:val="en-US"/>
         </w:rPr>
       </w:pPr>
       <w:r>
@@ -154,7 +142,6 @@
           <w:bCs w:val="0"/>
           <w:i w:val="0"/>
           <w:iCs w:val="0"/>
-          <w:lang w:val="en-US"/>
         </w:rPr>
         <w:t xml:space="preserve"> </w:t>
       </w:r>
@@ -174,35 +161,39 @@
         <w:rPr>
           <w:sz w:val="20"/>
           <w:szCs w:val="20"/>
-          <w:lang w:val="en-US"/>
-        </w:rPr>
-      </w:pPr>
-      <w:r>
-        <w:rPr>
-          <w:sz w:val="20"/>
-          <w:szCs w:val="20"/>
-          <w:lang w:val="en-US"/>
-        </w:rPr>
-        <w:t>&lt;?php</w:t>
-      </w:r>
-    </w:p>
-    <w:p>
-      <w:pPr>
-        <w:pStyle w:val="Standard"/>
-        <w:rPr>
-          <w:sz w:val="20"/>
-          <w:szCs w:val="20"/>
-          <w:lang w:val="en-US"/>
-        </w:rPr>
-      </w:pPr>
-    </w:p>
-    <w:p>
-      <w:pPr>
-        <w:pStyle w:val="Standard"/>
-        <w:rPr>
-          <w:sz w:val="20"/>
-          <w:szCs w:val="20"/>
-          <w:lang w:val="en-US"/>
+        </w:rPr>
+      </w:pPr>
+      <w:r>
+        <w:rPr>
+          <w:sz w:val="20"/>
+          <w:szCs w:val="20"/>
+        </w:rPr>
+        <w:t>&lt;?</w:t>
+      </w:r>
+      <w:r>
+        <w:rPr>
+          <w:sz w:val="20"/>
+          <w:szCs w:val="20"/>
+          <w:lang w:val="en-US"/>
+        </w:rPr>
+        <w:t>php</w:t>
+      </w:r>
+    </w:p>
+    <w:p>
+      <w:pPr>
+        <w:pStyle w:val="Standard"/>
+        <w:rPr>
+          <w:sz w:val="20"/>
+          <w:szCs w:val="20"/>
+        </w:rPr>
+      </w:pPr>
+    </w:p>
+    <w:p>
+      <w:pPr>
+        <w:pStyle w:val="Standard"/>
+        <w:rPr>
+          <w:sz w:val="20"/>
+          <w:szCs w:val="20"/>
         </w:rPr>
       </w:pPr>
       <w:proofErr w:type="gramStart"/>
@@ -212,14 +203,20 @@
           <w:szCs w:val="20"/>
           <w:lang w:val="en-US"/>
         </w:rPr>
-        <w:t>main(</w:t>
+        <w:t>main</w:t>
+      </w:r>
+      <w:r>
+        <w:rPr>
+          <w:sz w:val="20"/>
+          <w:szCs w:val="20"/>
+        </w:rPr>
+        <w:t>(</w:t>
       </w:r>
       <w:proofErr w:type="gramEnd"/>
       <w:r>
         <w:rPr>
           <w:sz w:val="20"/>
           <w:szCs w:val="20"/>
-          <w:lang w:val="en-US"/>
         </w:rPr>
         <w:t>);</w:t>
       </w:r>
@@ -230,16 +227,22 @@
         <w:rPr>
           <w:sz w:val="20"/>
           <w:szCs w:val="20"/>
-          <w:lang w:val="en-US"/>
-        </w:rPr>
-      </w:pPr>
-      <w:r>
-        <w:rPr>
-          <w:sz w:val="20"/>
-          <w:szCs w:val="20"/>
-          <w:lang w:val="en-US"/>
-        </w:rPr>
-        <w:t xml:space="preserve">function </w:t>
+        </w:rPr>
+      </w:pPr>
+      <w:r>
+        <w:rPr>
+          <w:sz w:val="20"/>
+          <w:szCs w:val="20"/>
+          <w:lang w:val="en-US"/>
+        </w:rPr>
+        <w:t>function</w:t>
+      </w:r>
+      <w:r>
+        <w:rPr>
+          <w:sz w:val="20"/>
+          <w:szCs w:val="20"/>
+        </w:rPr>
+        <w:t xml:space="preserve"> </w:t>
       </w:r>
       <w:proofErr w:type="gramStart"/>
       <w:r>
@@ -248,14 +251,20 @@
           <w:szCs w:val="20"/>
           <w:lang w:val="en-US"/>
         </w:rPr>
-        <w:t>main(</w:t>
+        <w:t>main</w:t>
+      </w:r>
+      <w:r>
+        <w:rPr>
+          <w:sz w:val="20"/>
+          <w:szCs w:val="20"/>
+        </w:rPr>
+        <w:t>(</w:t>
       </w:r>
       <w:proofErr w:type="gramEnd"/>
       <w:r>
         <w:rPr>
           <w:sz w:val="20"/>
           <w:szCs w:val="20"/>
-          <w:lang w:val="en-US"/>
         </w:rPr>
         <w:t>){</w:t>
       </w:r>
@@ -266,14 +275,12 @@
         <w:rPr>
           <w:sz w:val="20"/>
           <w:szCs w:val="20"/>
-          <w:lang w:val="en-US"/>
-        </w:rPr>
-      </w:pPr>
-      <w:r>
-        <w:rPr>
-          <w:sz w:val="20"/>
-          <w:szCs w:val="20"/>
-          <w:lang w:val="en-US"/>
+        </w:rPr>
+      </w:pPr>
+      <w:r>
+        <w:rPr>
+          <w:sz w:val="20"/>
+          <w:szCs w:val="20"/>
         </w:rPr>
         <w:t xml:space="preserve">    $</w:t>
       </w:r>
@@ -291,7 +298,6 @@
         <w:rPr>
           <w:sz w:val="20"/>
           <w:szCs w:val="20"/>
-          <w:lang w:val="en-US"/>
         </w:rPr>
         <w:t>='';</w:t>
       </w:r>
@@ -309,9 +315,16 @@
         <w:rPr>
           <w:sz w:val="20"/>
           <w:szCs w:val="20"/>
-          <w:lang w:val="en-US"/>
-        </w:rPr>
-        <w:t xml:space="preserve">    if</w:t>
+        </w:rPr>
+        <w:t xml:space="preserve">    </w:t>
+      </w:r>
+      <w:r>
+        <w:rPr>
+          <w:sz w:val="20"/>
+          <w:szCs w:val="20"/>
+          <w:lang w:val="en-US"/>
+        </w:rPr>
+        <w:t>if</w:t>
       </w:r>
       <w:proofErr w:type="gramStart"/>
       <w:r>
@@ -2137,17 +2150,15 @@
       <w:pPr>
         <w:pStyle w:val="Standard"/>
         <w:rPr>
-          <w:sz w:val="20"/>
-          <w:szCs w:val="20"/>
-        </w:rPr>
-      </w:pPr>
-      <w:r>
-        <w:rPr>
-          <w:sz w:val="20"/>
-          <w:szCs w:val="20"/>
-          <w:lang w:val="en-US"/>
-        </w:rPr>
-        <w:lastRenderedPageBreak/>
+          <w:lang w:val="en-US"/>
+        </w:rPr>
+      </w:pPr>
+      <w:r>
+        <w:rPr>
+          <w:sz w:val="20"/>
+          <w:szCs w:val="20"/>
+          <w:lang w:val="en-US"/>
+        </w:rPr>
         <w:t xml:space="preserve">    </w:t>
       </w:r>
       <w:r>
@@ -2157,27 +2168,16 @@
         </w:rPr>
         <w:t>}</w:t>
       </w:r>
-    </w:p>
-    <w:p>
-      <w:pPr>
-        <w:pStyle w:val="Standard"/>
-      </w:pPr>
-      <w:r>
-        <w:rPr>
-          <w:sz w:val="20"/>
-          <w:szCs w:val="20"/>
+      <w:r>
+        <w:rPr>
+          <w:sz w:val="20"/>
+          <w:szCs w:val="20"/>
+          <w:lang w:val="en-US"/>
         </w:rPr>
         <w:t>}</w:t>
       </w:r>
       <w:bookmarkStart w:id="0" w:name="_GoBack"/>
       <w:bookmarkEnd w:id="0"/>
-    </w:p>
-    <w:p>
-      <w:pPr>
-        <w:rPr>
-          <w:lang w:val="en-US"/>
-        </w:rPr>
-      </w:pPr>
     </w:p>
     <w:sectPr>
       <w:pgSz w:w="11906" w:h="16838"/>
@@ -2205,7 +2205,7 @@
       </w:pPr>
     </w:pPrDefault>
   </w:docDefaults>
-  <w:latentStyles w:defLockedState="0" w:defUIPriority="99" w:defSemiHidden="0" w:defUnhideWhenUsed="0" w:defQFormat="0" w:count="375">
+  <w:latentStyles w:defLockedState="0" w:defUIPriority="99" w:defSemiHidden="0" w:defUnhideWhenUsed="0" w:defQFormat="0" w:count="376">
     <w:lsdException w:name="Normal" w:uiPriority="0" w:qFormat="1"/>
     <w:lsdException w:name="heading 1" w:uiPriority="9" w:qFormat="1"/>
     <w:lsdException w:name="heading 2" w:semiHidden="1" w:uiPriority="9" w:unhideWhenUsed="1" w:qFormat="1"/>
@@ -2311,7 +2311,6 @@
     <w:lsdException w:name="HTML Sample" w:semiHidden="1" w:unhideWhenUsed="1"/>
     <w:lsdException w:name="HTML Typewriter" w:semiHidden="1" w:unhideWhenUsed="1"/>
     <w:lsdException w:name="HTML Variable" w:semiHidden="1" w:unhideWhenUsed="1"/>
-    <w:lsdException w:name="Normal Table" w:semiHidden="1" w:unhideWhenUsed="1"/>
     <w:lsdException w:name="annotation subject" w:semiHidden="1" w:unhideWhenUsed="1"/>
     <w:lsdException w:name="No List" w:semiHidden="1" w:unhideWhenUsed="1"/>
     <w:lsdException w:name="Outline List 1" w:semiHidden="1" w:unhideWhenUsed="1"/>
@@ -2358,10 +2357,8 @@
     <w:lsdException w:name="Table Subtle 2" w:semiHidden="1" w:unhideWhenUsed="1"/>
     <w:lsdException w:name="Table Web 1" w:semiHidden="1" w:unhideWhenUsed="1"/>
     <w:lsdException w:name="Table Web 2" w:semiHidden="1" w:unhideWhenUsed="1"/>
-    <w:lsdException w:name="Table Web 3" w:semiHidden="1" w:unhideWhenUsed="1"/>
     <w:lsdException w:name="Balloon Text" w:semiHidden="1" w:unhideWhenUsed="1"/>
     <w:lsdException w:name="Table Grid" w:uiPriority="39"/>
-    <w:lsdException w:name="Table Theme" w:semiHidden="1" w:unhideWhenUsed="1"/>
     <w:lsdException w:name="Placeholder Text" w:semiHidden="1"/>
     <w:lsdException w:name="No Spacing" w:uiPriority="1" w:qFormat="1"/>
     <w:lsdException w:name="Light Shading" w:uiPriority="60"/>
@@ -2581,6 +2578,7 @@
     <w:lsdException w:name="Smart Hyperlink" w:semiHidden="1" w:unhideWhenUsed="1"/>
     <w:lsdException w:name="Hashtag" w:semiHidden="1" w:unhideWhenUsed="1"/>
     <w:lsdException w:name="Unresolved Mention" w:semiHidden="1" w:unhideWhenUsed="1"/>
+    <w:lsdException w:name="Smart Link" w:semiHidden="1" w:unhideWhenUsed="1"/>
   </w:latentStyles>
   <w:style w:type="paragraph" w:default="1" w:styleId="a">
     <w:name w:val="Normal"/>
